--- a/documentation/risk analysis table.docx
+++ b/documentation/risk analysis table.docx
@@ -9,21 +9,29 @@
         <w:tblLook w:val="04A0" w:firstRow="1" w:lastRow="0" w:firstColumn="1" w:lastColumn="0" w:noHBand="0" w:noVBand="1"/>
       </w:tblPr>
       <w:tblGrid>
-        <w:gridCol w:w="4508"/>
-        <w:gridCol w:w="4508"/>
+        <w:gridCol w:w="2008"/>
+        <w:gridCol w:w="1607"/>
+        <w:gridCol w:w="1793"/>
+        <w:gridCol w:w="1561"/>
+        <w:gridCol w:w="2047"/>
       </w:tblGrid>
       <w:tr>
         <w:tc>
           <w:tcPr>
-            <w:tcW w:w="4508" w:type="dxa"/>
+            <w:tcW w:w="2008" w:type="dxa"/>
           </w:tcPr>
           <w:p>
             <w:pPr>
               <w:jc w:val="center"/>
-            </w:pPr>
-            <w:r>
-              <w:rPr>
-                <w:sz w:val="28"/>
+              <w:rPr>
+                <w:sz w:val="24"/>
+                <w:szCs w:val="24"/>
+              </w:rPr>
+            </w:pPr>
+            <w:r>
+              <w:rPr>
+                <w:sz w:val="24"/>
+                <w:szCs w:val="24"/>
               </w:rPr>
               <w:t>Potential Risk</w:t>
             </w:r>
@@ -31,18 +39,83 @@
         </w:tc>
         <w:tc>
           <w:tcPr>
-            <w:tcW w:w="4508" w:type="dxa"/>
+            <w:tcW w:w="1607" w:type="dxa"/>
           </w:tcPr>
           <w:p>
             <w:pPr>
               <w:jc w:val="center"/>
               <w:rPr>
-                <w:sz w:val="28"/>
-              </w:rPr>
-            </w:pPr>
-            <w:r>
-              <w:rPr>
-                <w:sz w:val="28"/>
+                <w:sz w:val="24"/>
+                <w:szCs w:val="24"/>
+              </w:rPr>
+            </w:pPr>
+            <w:r>
+              <w:rPr>
+                <w:sz w:val="24"/>
+                <w:szCs w:val="24"/>
+              </w:rPr>
+              <w:t>Impact rating</w:t>
+            </w:r>
+          </w:p>
+        </w:tc>
+        <w:tc>
+          <w:tcPr>
+            <w:tcW w:w="1793" w:type="dxa"/>
+          </w:tcPr>
+          <w:p>
+            <w:pPr>
+              <w:jc w:val="center"/>
+              <w:rPr>
+                <w:sz w:val="24"/>
+                <w:szCs w:val="24"/>
+              </w:rPr>
+            </w:pPr>
+            <w:r>
+              <w:rPr>
+                <w:sz w:val="24"/>
+                <w:szCs w:val="24"/>
+              </w:rPr>
+              <w:t>Probability rating</w:t>
+            </w:r>
+          </w:p>
+        </w:tc>
+        <w:tc>
+          <w:tcPr>
+            <w:tcW w:w="1561" w:type="dxa"/>
+          </w:tcPr>
+          <w:p>
+            <w:pPr>
+              <w:jc w:val="center"/>
+              <w:rPr>
+                <w:sz w:val="24"/>
+                <w:szCs w:val="24"/>
+              </w:rPr>
+            </w:pPr>
+            <w:r>
+              <w:rPr>
+                <w:sz w:val="24"/>
+                <w:szCs w:val="24"/>
+              </w:rPr>
+              <w:t>Risk score</w:t>
+            </w:r>
+          </w:p>
+        </w:tc>
+        <w:tc>
+          <w:tcPr>
+            <w:tcW w:w="2047" w:type="dxa"/>
+          </w:tcPr>
+          <w:p>
+            <w:pPr>
+              <w:jc w:val="center"/>
+              <w:rPr>
+                <w:sz w:val="24"/>
+                <w:szCs w:val="24"/>
+              </w:rPr>
+            </w:pPr>
+            <w:r>
+              <w:rPr>
+                <w:sz w:val="24"/>
+                <w:szCs w:val="24"/>
               </w:rPr>
               <w:t>Possible solutions</w:t>
             </w:r>
@@ -52,20 +125,100 @@
       <w:tr>
         <w:tc>
           <w:tcPr>
-            <w:tcW w:w="4508" w:type="dxa"/>
-          </w:tcPr>
-          <w:p>
-            <w:r>
+            <w:tcW w:w="2008" w:type="dxa"/>
+          </w:tcPr>
+          <w:p>
+            <w:pPr>
+              <w:rPr>
+                <w:sz w:val="24"/>
+                <w:szCs w:val="24"/>
+              </w:rPr>
+            </w:pPr>
+            <w:r>
+              <w:rPr>
+                <w:sz w:val="24"/>
+                <w:szCs w:val="24"/>
+              </w:rPr>
               <w:t>Team member doesn’t follow the agreed plan</w:t>
             </w:r>
           </w:p>
         </w:tc>
         <w:tc>
           <w:tcPr>
-            <w:tcW w:w="4508" w:type="dxa"/>
-          </w:tcPr>
-          <w:p>
-            <w:r>
+            <w:tcW w:w="1607" w:type="dxa"/>
+          </w:tcPr>
+          <w:p>
+            <w:pPr>
+              <w:rPr>
+                <w:sz w:val="24"/>
+                <w:szCs w:val="24"/>
+              </w:rPr>
+            </w:pPr>
+            <w:r>
+              <w:rPr>
+                <w:sz w:val="24"/>
+                <w:szCs w:val="24"/>
+              </w:rPr>
+              <w:t>High</w:t>
+            </w:r>
+          </w:p>
+        </w:tc>
+        <w:tc>
+          <w:tcPr>
+            <w:tcW w:w="1793" w:type="dxa"/>
+          </w:tcPr>
+          <w:p>
+            <w:pPr>
+              <w:rPr>
+                <w:sz w:val="24"/>
+                <w:szCs w:val="24"/>
+              </w:rPr>
+            </w:pPr>
+            <w:r>
+              <w:rPr>
+                <w:sz w:val="24"/>
+                <w:szCs w:val="24"/>
+              </w:rPr>
+              <w:t>Low</w:t>
+            </w:r>
+          </w:p>
+        </w:tc>
+        <w:tc>
+          <w:tcPr>
+            <w:tcW w:w="1561" w:type="dxa"/>
+          </w:tcPr>
+          <w:p>
+            <w:pPr>
+              <w:rPr>
+                <w:sz w:val="24"/>
+                <w:szCs w:val="24"/>
+              </w:rPr>
+            </w:pPr>
+            <w:r>
+              <w:rPr>
+                <w:sz w:val="24"/>
+                <w:szCs w:val="24"/>
+              </w:rPr>
+              <w:t>2</w:t>
+            </w:r>
+          </w:p>
+        </w:tc>
+        <w:tc>
+          <w:tcPr>
+            <w:tcW w:w="2047" w:type="dxa"/>
+          </w:tcPr>
+          <w:p>
+            <w:pPr>
+              <w:rPr>
+                <w:sz w:val="24"/>
+                <w:szCs w:val="24"/>
+              </w:rPr>
+            </w:pPr>
+            <w:r>
+              <w:rPr>
+                <w:sz w:val="24"/>
+                <w:szCs w:val="24"/>
+              </w:rPr>
               <w:t>Give them a strike, report them to Femi if they exceed strike limit</w:t>
             </w:r>
           </w:p>
@@ -74,20 +227,100 @@
       <w:tr>
         <w:tc>
           <w:tcPr>
-            <w:tcW w:w="4508" w:type="dxa"/>
-          </w:tcPr>
-          <w:p>
-            <w:r>
+            <w:tcW w:w="2008" w:type="dxa"/>
+          </w:tcPr>
+          <w:p>
+            <w:pPr>
+              <w:rPr>
+                <w:sz w:val="24"/>
+                <w:szCs w:val="24"/>
+              </w:rPr>
+            </w:pPr>
+            <w:r>
+              <w:rPr>
+                <w:sz w:val="24"/>
+                <w:szCs w:val="24"/>
+              </w:rPr>
               <w:t>Issues using new technologies</w:t>
             </w:r>
           </w:p>
         </w:tc>
         <w:tc>
           <w:tcPr>
-            <w:tcW w:w="4508" w:type="dxa"/>
-          </w:tcPr>
-          <w:p>
-            <w:r>
+            <w:tcW w:w="1607" w:type="dxa"/>
+          </w:tcPr>
+          <w:p>
+            <w:pPr>
+              <w:rPr>
+                <w:sz w:val="24"/>
+                <w:szCs w:val="24"/>
+              </w:rPr>
+            </w:pPr>
+            <w:r>
+              <w:rPr>
+                <w:sz w:val="24"/>
+                <w:szCs w:val="24"/>
+              </w:rPr>
+              <w:t>Low</w:t>
+            </w:r>
+          </w:p>
+        </w:tc>
+        <w:tc>
+          <w:tcPr>
+            <w:tcW w:w="1793" w:type="dxa"/>
+          </w:tcPr>
+          <w:p>
+            <w:pPr>
+              <w:rPr>
+                <w:sz w:val="24"/>
+                <w:szCs w:val="24"/>
+              </w:rPr>
+            </w:pPr>
+            <w:r>
+              <w:rPr>
+                <w:sz w:val="24"/>
+                <w:szCs w:val="24"/>
+              </w:rPr>
+              <w:t>High</w:t>
+            </w:r>
+          </w:p>
+        </w:tc>
+        <w:tc>
+          <w:tcPr>
+            <w:tcW w:w="1561" w:type="dxa"/>
+          </w:tcPr>
+          <w:p>
+            <w:pPr>
+              <w:rPr>
+                <w:sz w:val="24"/>
+                <w:szCs w:val="24"/>
+              </w:rPr>
+            </w:pPr>
+            <w:r>
+              <w:rPr>
+                <w:sz w:val="24"/>
+                <w:szCs w:val="24"/>
+              </w:rPr>
+              <w:t>3</w:t>
+            </w:r>
+          </w:p>
+        </w:tc>
+        <w:tc>
+          <w:tcPr>
+            <w:tcW w:w="2047" w:type="dxa"/>
+          </w:tcPr>
+          <w:p>
+            <w:pPr>
+              <w:rPr>
+                <w:sz w:val="24"/>
+                <w:szCs w:val="24"/>
+              </w:rPr>
+            </w:pPr>
+            <w:r>
+              <w:rPr>
+                <w:sz w:val="24"/>
+                <w:szCs w:val="24"/>
+              </w:rPr>
               <w:t>Research, or find a different solution</w:t>
             </w:r>
           </w:p>
@@ -96,20 +329,100 @@
       <w:tr>
         <w:tc>
           <w:tcPr>
-            <w:tcW w:w="4508" w:type="dxa"/>
-          </w:tcPr>
-          <w:p>
-            <w:r>
+            <w:tcW w:w="2008" w:type="dxa"/>
+          </w:tcPr>
+          <w:p>
+            <w:pPr>
+              <w:rPr>
+                <w:sz w:val="24"/>
+                <w:szCs w:val="24"/>
+              </w:rPr>
+            </w:pPr>
+            <w:r>
+              <w:rPr>
+                <w:sz w:val="24"/>
+                <w:szCs w:val="24"/>
+              </w:rPr>
               <w:t>Not completing work by deadline</w:t>
             </w:r>
           </w:p>
         </w:tc>
         <w:tc>
           <w:tcPr>
-            <w:tcW w:w="4508" w:type="dxa"/>
-          </w:tcPr>
-          <w:p>
-            <w:r>
+            <w:tcW w:w="1607" w:type="dxa"/>
+          </w:tcPr>
+          <w:p>
+            <w:pPr>
+              <w:rPr>
+                <w:sz w:val="24"/>
+                <w:szCs w:val="24"/>
+              </w:rPr>
+            </w:pPr>
+            <w:r>
+              <w:rPr>
+                <w:sz w:val="24"/>
+                <w:szCs w:val="24"/>
+              </w:rPr>
+              <w:t>High</w:t>
+            </w:r>
+          </w:p>
+        </w:tc>
+        <w:tc>
+          <w:tcPr>
+            <w:tcW w:w="1793" w:type="dxa"/>
+          </w:tcPr>
+          <w:p>
+            <w:pPr>
+              <w:rPr>
+                <w:sz w:val="24"/>
+                <w:szCs w:val="24"/>
+              </w:rPr>
+            </w:pPr>
+            <w:r>
+              <w:rPr>
+                <w:sz w:val="24"/>
+                <w:szCs w:val="24"/>
+              </w:rPr>
+              <w:t>Low</w:t>
+            </w:r>
+          </w:p>
+        </w:tc>
+        <w:tc>
+          <w:tcPr>
+            <w:tcW w:w="1561" w:type="dxa"/>
+          </w:tcPr>
+          <w:p>
+            <w:pPr>
+              <w:rPr>
+                <w:sz w:val="24"/>
+                <w:szCs w:val="24"/>
+              </w:rPr>
+            </w:pPr>
+            <w:r>
+              <w:rPr>
+                <w:sz w:val="24"/>
+                <w:szCs w:val="24"/>
+              </w:rPr>
+              <w:t>2</w:t>
+            </w:r>
+          </w:p>
+        </w:tc>
+        <w:tc>
+          <w:tcPr>
+            <w:tcW w:w="2047" w:type="dxa"/>
+          </w:tcPr>
+          <w:p>
+            <w:pPr>
+              <w:rPr>
+                <w:sz w:val="24"/>
+                <w:szCs w:val="24"/>
+              </w:rPr>
+            </w:pPr>
+            <w:r>
+              <w:rPr>
+                <w:sz w:val="24"/>
+                <w:szCs w:val="24"/>
+              </w:rPr>
               <w:t>Efficient time management</w:t>
             </w:r>
           </w:p>
@@ -118,20 +431,100 @@
       <w:tr>
         <w:tc>
           <w:tcPr>
-            <w:tcW w:w="4508" w:type="dxa"/>
-          </w:tcPr>
-          <w:p>
-            <w:r>
+            <w:tcW w:w="2008" w:type="dxa"/>
+          </w:tcPr>
+          <w:p>
+            <w:pPr>
+              <w:rPr>
+                <w:sz w:val="24"/>
+                <w:szCs w:val="24"/>
+              </w:rPr>
+            </w:pPr>
+            <w:r>
+              <w:rPr>
+                <w:sz w:val="24"/>
+                <w:szCs w:val="24"/>
+              </w:rPr>
               <w:t>Team member struggling to keep up with the rest of the team</w:t>
             </w:r>
           </w:p>
         </w:tc>
         <w:tc>
           <w:tcPr>
-            <w:tcW w:w="4508" w:type="dxa"/>
-          </w:tcPr>
-          <w:p>
-            <w:r>
+            <w:tcW w:w="1607" w:type="dxa"/>
+          </w:tcPr>
+          <w:p>
+            <w:pPr>
+              <w:rPr>
+                <w:sz w:val="24"/>
+                <w:szCs w:val="24"/>
+              </w:rPr>
+            </w:pPr>
+            <w:r>
+              <w:rPr>
+                <w:sz w:val="24"/>
+                <w:szCs w:val="24"/>
+              </w:rPr>
+              <w:t>Low</w:t>
+            </w:r>
+          </w:p>
+        </w:tc>
+        <w:tc>
+          <w:tcPr>
+            <w:tcW w:w="1793" w:type="dxa"/>
+          </w:tcPr>
+          <w:p>
+            <w:pPr>
+              <w:rPr>
+                <w:sz w:val="24"/>
+                <w:szCs w:val="24"/>
+              </w:rPr>
+            </w:pPr>
+            <w:r>
+              <w:rPr>
+                <w:sz w:val="24"/>
+                <w:szCs w:val="24"/>
+              </w:rPr>
+              <w:t>High</w:t>
+            </w:r>
+          </w:p>
+        </w:tc>
+        <w:tc>
+          <w:tcPr>
+            <w:tcW w:w="1561" w:type="dxa"/>
+          </w:tcPr>
+          <w:p>
+            <w:pPr>
+              <w:rPr>
+                <w:sz w:val="24"/>
+                <w:szCs w:val="24"/>
+              </w:rPr>
+            </w:pPr>
+            <w:r>
+              <w:rPr>
+                <w:sz w:val="24"/>
+                <w:szCs w:val="24"/>
+              </w:rPr>
+              <w:t>3</w:t>
+            </w:r>
+          </w:p>
+        </w:tc>
+        <w:tc>
+          <w:tcPr>
+            <w:tcW w:w="2047" w:type="dxa"/>
+          </w:tcPr>
+          <w:p>
+            <w:pPr>
+              <w:rPr>
+                <w:sz w:val="24"/>
+                <w:szCs w:val="24"/>
+              </w:rPr>
+            </w:pPr>
+            <w:r>
+              <w:rPr>
+                <w:sz w:val="24"/>
+                <w:szCs w:val="24"/>
+              </w:rPr>
               <w:t>Spend more time working on a solution, get help from more experienced team members</w:t>
             </w:r>
           </w:p>
@@ -140,20 +533,100 @@
       <w:tr>
         <w:tc>
           <w:tcPr>
-            <w:tcW w:w="4508" w:type="dxa"/>
-          </w:tcPr>
-          <w:p>
-            <w:r>
+            <w:tcW w:w="2008" w:type="dxa"/>
+          </w:tcPr>
+          <w:p>
+            <w:pPr>
+              <w:rPr>
+                <w:sz w:val="24"/>
+                <w:szCs w:val="24"/>
+              </w:rPr>
+            </w:pPr>
+            <w:r>
+              <w:rPr>
+                <w:sz w:val="24"/>
+                <w:szCs w:val="24"/>
+              </w:rPr>
               <w:t>Team members are not getting along</w:t>
             </w:r>
           </w:p>
         </w:tc>
         <w:tc>
           <w:tcPr>
-            <w:tcW w:w="4508" w:type="dxa"/>
-          </w:tcPr>
-          <w:p>
-            <w:r>
+            <w:tcW w:w="1607" w:type="dxa"/>
+          </w:tcPr>
+          <w:p>
+            <w:pPr>
+              <w:rPr>
+                <w:sz w:val="24"/>
+                <w:szCs w:val="24"/>
+              </w:rPr>
+            </w:pPr>
+            <w:r>
+              <w:rPr>
+                <w:sz w:val="24"/>
+                <w:szCs w:val="24"/>
+              </w:rPr>
+              <w:t>Low</w:t>
+            </w:r>
+          </w:p>
+        </w:tc>
+        <w:tc>
+          <w:tcPr>
+            <w:tcW w:w="1793" w:type="dxa"/>
+          </w:tcPr>
+          <w:p>
+            <w:pPr>
+              <w:rPr>
+                <w:sz w:val="24"/>
+                <w:szCs w:val="24"/>
+              </w:rPr>
+            </w:pPr>
+            <w:r>
+              <w:rPr>
+                <w:sz w:val="24"/>
+                <w:szCs w:val="24"/>
+              </w:rPr>
+              <w:t>Low</w:t>
+            </w:r>
+          </w:p>
+        </w:tc>
+        <w:tc>
+          <w:tcPr>
+            <w:tcW w:w="1561" w:type="dxa"/>
+          </w:tcPr>
+          <w:p>
+            <w:pPr>
+              <w:rPr>
+                <w:sz w:val="24"/>
+                <w:szCs w:val="24"/>
+              </w:rPr>
+            </w:pPr>
+            <w:r>
+              <w:rPr>
+                <w:sz w:val="24"/>
+                <w:szCs w:val="24"/>
+              </w:rPr>
+              <w:t>4</w:t>
+            </w:r>
+          </w:p>
+        </w:tc>
+        <w:tc>
+          <w:tcPr>
+            <w:tcW w:w="2047" w:type="dxa"/>
+          </w:tcPr>
+          <w:p>
+            <w:pPr>
+              <w:rPr>
+                <w:sz w:val="24"/>
+                <w:szCs w:val="24"/>
+              </w:rPr>
+            </w:pPr>
+            <w:r>
+              <w:rPr>
+                <w:sz w:val="24"/>
+                <w:szCs w:val="24"/>
+              </w:rPr>
               <w:t>Reallocate tasks to different team members</w:t>
             </w:r>
           </w:p>
@@ -161,8 +634,661 @@
       </w:tr>
     </w:tbl>
     <w:p>
-      <w:bookmarkStart w:id="0" w:name="_GoBack"/>
-      <w:bookmarkEnd w:id="0"/>
+      <w:pPr>
+        <w:rPr>
+          <w:sz w:val="24"/>
+          <w:szCs w:val="24"/>
+        </w:rPr>
+      </w:pPr>
+    </w:p>
+    <w:tbl>
+      <w:tblPr>
+        <w:tblStyle w:val="TableGrid"/>
+        <w:tblW w:w="9016" w:type="dxa"/>
+        <w:tblLook w:val="04A0" w:firstRow="1" w:lastRow="0" w:firstColumn="1" w:lastColumn="0" w:noHBand="0" w:noVBand="1"/>
+      </w:tblPr>
+      <w:tblGrid>
+        <w:gridCol w:w="2254"/>
+        <w:gridCol w:w="2254"/>
+        <w:gridCol w:w="2254"/>
+        <w:gridCol w:w="2254"/>
+      </w:tblGrid>
+      <w:tr>
+        <w:tc>
+          <w:tcPr>
+            <w:tcW w:w="2254" w:type="dxa"/>
+          </w:tcPr>
+          <w:p>
+            <w:pPr>
+              <w:kinsoku w:val="0"/>
+              <w:overflowPunct w:val="0"/>
+              <w:spacing w:after="67" w:line="264" w:lineRule="auto"/>
+              <w:textAlignment w:val="baseline"/>
+              <w:rPr>
+                <w:rFonts w:eastAsia="Times New Roman" w:cstheme="minorHAnsi"/>
+                <w:sz w:val="24"/>
+                <w:szCs w:val="24"/>
+                <w:lang w:eastAsia="en-GB"/>
+              </w:rPr>
+            </w:pPr>
+            <w:r>
+              <w:rPr>
+                <w:rFonts w:eastAsia="Times New Roman" w:cstheme="minorHAnsi"/>
+                <w:kern w:val="24"/>
+                <w:sz w:val="24"/>
+                <w:szCs w:val="24"/>
+                <w:lang w:eastAsia="en-GB"/>
+              </w:rPr>
+              <w:t xml:space="preserve">If the </w:t>
+            </w:r>
+            <w:r>
+              <w:rPr>
+                <w:rFonts w:eastAsia="Times New Roman" w:cstheme="minorHAnsi"/>
+                <w:kern w:val="24"/>
+                <w:sz w:val="24"/>
+                <w:szCs w:val="24"/>
+                <w:lang w:eastAsia="en-GB"/>
+              </w:rPr>
+              <w:t>impact to scope, cost, or customer is:</w:t>
+            </w:r>
+          </w:p>
+        </w:tc>
+        <w:tc>
+          <w:tcPr>
+            <w:tcW w:w="2254" w:type="dxa"/>
+          </w:tcPr>
+          <w:p>
+            <w:pPr>
+              <w:kinsoku w:val="0"/>
+              <w:overflowPunct w:val="0"/>
+              <w:spacing w:after="67" w:line="264" w:lineRule="auto"/>
+              <w:textAlignment w:val="baseline"/>
+              <w:rPr>
+                <w:rFonts w:eastAsia="Times New Roman" w:cstheme="minorHAnsi"/>
+                <w:sz w:val="24"/>
+                <w:szCs w:val="24"/>
+                <w:lang w:eastAsia="en-GB"/>
+              </w:rPr>
+            </w:pPr>
+            <w:r>
+              <w:rPr>
+                <w:rFonts w:eastAsia="Times New Roman" w:cstheme="minorHAnsi"/>
+                <w:kern w:val="24"/>
+                <w:sz w:val="24"/>
+                <w:szCs w:val="24"/>
+                <w:lang w:eastAsia="en-GB"/>
+              </w:rPr>
+              <w:t xml:space="preserve">If the probability of the event occurring is: </w:t>
+            </w:r>
+          </w:p>
+        </w:tc>
+        <w:tc>
+          <w:tcPr>
+            <w:tcW w:w="2254" w:type="dxa"/>
+          </w:tcPr>
+          <w:p>
+            <w:pPr>
+              <w:kinsoku w:val="0"/>
+              <w:overflowPunct w:val="0"/>
+              <w:spacing w:after="67" w:line="264" w:lineRule="auto"/>
+              <w:textAlignment w:val="baseline"/>
+              <w:rPr>
+                <w:rFonts w:eastAsia="Times New Roman" w:cstheme="minorHAnsi"/>
+                <w:sz w:val="24"/>
+                <w:szCs w:val="24"/>
+                <w:lang w:eastAsia="en-GB"/>
+              </w:rPr>
+            </w:pPr>
+            <w:r>
+              <w:rPr>
+                <w:rFonts w:eastAsia="Times New Roman" w:cstheme="minorHAnsi"/>
+                <w:kern w:val="24"/>
+                <w:sz w:val="24"/>
+                <w:szCs w:val="24"/>
+                <w:lang w:eastAsia="en-GB"/>
+              </w:rPr>
+              <w:t>Overall Risk L</w:t>
+            </w:r>
+            <w:bookmarkStart w:id="0" w:name="_GoBack"/>
+            <w:bookmarkEnd w:id="0"/>
+            <w:r>
+              <w:rPr>
+                <w:rFonts w:eastAsia="Times New Roman" w:cstheme="minorHAnsi"/>
+                <w:kern w:val="24"/>
+                <w:sz w:val="24"/>
+                <w:szCs w:val="24"/>
+                <w:lang w:eastAsia="en-GB"/>
+              </w:rPr>
+              <w:t xml:space="preserve">evel is: </w:t>
+            </w:r>
+          </w:p>
+        </w:tc>
+        <w:tc>
+          <w:tcPr>
+            <w:tcW w:w="2254" w:type="dxa"/>
+          </w:tcPr>
+          <w:p>
+            <w:pPr>
+              <w:kinsoku w:val="0"/>
+              <w:overflowPunct w:val="0"/>
+              <w:spacing w:after="67" w:line="264" w:lineRule="auto"/>
+              <w:textAlignment w:val="baseline"/>
+              <w:rPr>
+                <w:rFonts w:eastAsia="Times New Roman" w:cstheme="minorHAnsi"/>
+                <w:sz w:val="24"/>
+                <w:szCs w:val="24"/>
+                <w:lang w:eastAsia="en-GB"/>
+              </w:rPr>
+            </w:pPr>
+            <w:r>
+              <w:rPr>
+                <w:rFonts w:eastAsia="Times New Roman" w:cstheme="minorHAnsi"/>
+                <w:kern w:val="24"/>
+                <w:sz w:val="24"/>
+                <w:szCs w:val="24"/>
+                <w:lang w:eastAsia="en-GB"/>
+              </w:rPr>
+              <w:t xml:space="preserve">Risk Score </w:t>
+            </w:r>
+          </w:p>
+        </w:tc>
+      </w:tr>
+      <w:tr>
+        <w:tc>
+          <w:tcPr>
+            <w:tcW w:w="2254" w:type="dxa"/>
+          </w:tcPr>
+          <w:p>
+            <w:pPr>
+              <w:kinsoku w:val="0"/>
+              <w:overflowPunct w:val="0"/>
+              <w:spacing w:after="67" w:line="264" w:lineRule="auto"/>
+              <w:jc w:val="center"/>
+              <w:textAlignment w:val="baseline"/>
+              <w:rPr>
+                <w:rFonts w:eastAsia="Times New Roman" w:cstheme="minorHAnsi"/>
+                <w:sz w:val="24"/>
+                <w:szCs w:val="24"/>
+                <w:lang w:eastAsia="en-GB"/>
+              </w:rPr>
+            </w:pPr>
+            <w:r>
+              <w:rPr>
+                <w:rFonts w:eastAsia="Times New Roman" w:cstheme="minorHAnsi"/>
+                <w:kern w:val="24"/>
+                <w:sz w:val="24"/>
+                <w:szCs w:val="24"/>
+                <w:lang w:eastAsia="en-GB"/>
+              </w:rPr>
+              <w:t>High</w:t>
+            </w:r>
+          </w:p>
+        </w:tc>
+        <w:tc>
+          <w:tcPr>
+            <w:tcW w:w="2254" w:type="dxa"/>
+          </w:tcPr>
+          <w:p>
+            <w:pPr>
+              <w:kinsoku w:val="0"/>
+              <w:overflowPunct w:val="0"/>
+              <w:spacing w:after="67" w:line="264" w:lineRule="auto"/>
+              <w:jc w:val="center"/>
+              <w:textAlignment w:val="baseline"/>
+              <w:rPr>
+                <w:rFonts w:eastAsia="Times New Roman" w:cstheme="minorHAnsi"/>
+                <w:sz w:val="24"/>
+                <w:szCs w:val="24"/>
+                <w:lang w:eastAsia="en-GB"/>
+              </w:rPr>
+            </w:pPr>
+            <w:r>
+              <w:rPr>
+                <w:rFonts w:eastAsia="Times New Roman" w:cstheme="minorHAnsi"/>
+                <w:kern w:val="24"/>
+                <w:sz w:val="24"/>
+                <w:szCs w:val="24"/>
+                <w:lang w:eastAsia="en-GB"/>
+              </w:rPr>
+              <w:t>High</w:t>
+            </w:r>
+          </w:p>
+        </w:tc>
+        <w:tc>
+          <w:tcPr>
+            <w:tcW w:w="2254" w:type="dxa"/>
+          </w:tcPr>
+          <w:p>
+            <w:pPr>
+              <w:kinsoku w:val="0"/>
+              <w:overflowPunct w:val="0"/>
+              <w:spacing w:after="67" w:line="264" w:lineRule="auto"/>
+              <w:jc w:val="center"/>
+              <w:textAlignment w:val="baseline"/>
+              <w:rPr>
+                <w:rFonts w:eastAsia="Times New Roman" w:cstheme="minorHAnsi"/>
+                <w:sz w:val="24"/>
+                <w:szCs w:val="24"/>
+                <w:lang w:eastAsia="en-GB"/>
+              </w:rPr>
+            </w:pPr>
+            <w:r>
+              <w:rPr>
+                <w:rFonts w:eastAsia="Times New Roman" w:cstheme="minorHAnsi"/>
+                <w:kern w:val="24"/>
+                <w:sz w:val="24"/>
+                <w:szCs w:val="24"/>
+                <w:lang w:eastAsia="en-GB"/>
+              </w:rPr>
+              <w:t>High</w:t>
+            </w:r>
+          </w:p>
+        </w:tc>
+        <w:tc>
+          <w:tcPr>
+            <w:tcW w:w="2254" w:type="dxa"/>
+          </w:tcPr>
+          <w:p>
+            <w:pPr>
+              <w:kinsoku w:val="0"/>
+              <w:overflowPunct w:val="0"/>
+              <w:spacing w:after="67" w:line="264" w:lineRule="auto"/>
+              <w:jc w:val="center"/>
+              <w:textAlignment w:val="baseline"/>
+              <w:rPr>
+                <w:rFonts w:eastAsia="Times New Roman" w:cstheme="minorHAnsi"/>
+                <w:sz w:val="24"/>
+                <w:szCs w:val="24"/>
+                <w:lang w:eastAsia="en-GB"/>
+              </w:rPr>
+            </w:pPr>
+            <w:r>
+              <w:rPr>
+                <w:rFonts w:eastAsia="Times New Roman" w:cstheme="minorHAnsi"/>
+                <w:kern w:val="24"/>
+                <w:sz w:val="24"/>
+                <w:szCs w:val="24"/>
+                <w:lang w:eastAsia="en-GB"/>
+              </w:rPr>
+              <w:t>1</w:t>
+            </w:r>
+          </w:p>
+        </w:tc>
+      </w:tr>
+      <w:tr>
+        <w:tc>
+          <w:tcPr>
+            <w:tcW w:w="2254" w:type="dxa"/>
+          </w:tcPr>
+          <w:p>
+            <w:pPr>
+              <w:kinsoku w:val="0"/>
+              <w:overflowPunct w:val="0"/>
+              <w:spacing w:after="67" w:line="264" w:lineRule="auto"/>
+              <w:jc w:val="center"/>
+              <w:textAlignment w:val="baseline"/>
+              <w:rPr>
+                <w:rFonts w:eastAsia="Times New Roman" w:cstheme="minorHAnsi"/>
+                <w:sz w:val="24"/>
+                <w:szCs w:val="24"/>
+                <w:lang w:eastAsia="en-GB"/>
+              </w:rPr>
+            </w:pPr>
+            <w:r>
+              <w:rPr>
+                <w:rFonts w:eastAsia="Times New Roman" w:cstheme="minorHAnsi"/>
+                <w:kern w:val="24"/>
+                <w:sz w:val="24"/>
+                <w:szCs w:val="24"/>
+                <w:lang w:eastAsia="en-GB"/>
+              </w:rPr>
+              <w:t>High</w:t>
+            </w:r>
+          </w:p>
+        </w:tc>
+        <w:tc>
+          <w:tcPr>
+            <w:tcW w:w="2254" w:type="dxa"/>
+          </w:tcPr>
+          <w:p>
+            <w:pPr>
+              <w:kinsoku w:val="0"/>
+              <w:overflowPunct w:val="0"/>
+              <w:spacing w:after="67" w:line="264" w:lineRule="auto"/>
+              <w:jc w:val="center"/>
+              <w:textAlignment w:val="baseline"/>
+              <w:rPr>
+                <w:rFonts w:eastAsia="Times New Roman" w:cstheme="minorHAnsi"/>
+                <w:sz w:val="24"/>
+                <w:szCs w:val="24"/>
+                <w:lang w:eastAsia="en-GB"/>
+              </w:rPr>
+            </w:pPr>
+            <w:r>
+              <w:rPr>
+                <w:rFonts w:eastAsia="Times New Roman" w:cstheme="minorHAnsi"/>
+                <w:kern w:val="24"/>
+                <w:sz w:val="24"/>
+                <w:szCs w:val="24"/>
+                <w:lang w:eastAsia="en-GB"/>
+              </w:rPr>
+              <w:t>Low</w:t>
+            </w:r>
+          </w:p>
+        </w:tc>
+        <w:tc>
+          <w:tcPr>
+            <w:tcW w:w="2254" w:type="dxa"/>
+          </w:tcPr>
+          <w:p>
+            <w:pPr>
+              <w:kinsoku w:val="0"/>
+              <w:overflowPunct w:val="0"/>
+              <w:spacing w:after="67" w:line="264" w:lineRule="auto"/>
+              <w:jc w:val="center"/>
+              <w:textAlignment w:val="baseline"/>
+              <w:rPr>
+                <w:rFonts w:eastAsia="Times New Roman" w:cstheme="minorHAnsi"/>
+                <w:sz w:val="24"/>
+                <w:szCs w:val="24"/>
+                <w:lang w:eastAsia="en-GB"/>
+              </w:rPr>
+            </w:pPr>
+            <w:r>
+              <w:rPr>
+                <w:rFonts w:eastAsia="Times New Roman" w:cstheme="minorHAnsi"/>
+                <w:kern w:val="24"/>
+                <w:sz w:val="24"/>
+                <w:szCs w:val="24"/>
+                <w:lang w:eastAsia="en-GB"/>
+              </w:rPr>
+              <w:t>Medium/High</w:t>
+            </w:r>
+          </w:p>
+        </w:tc>
+        <w:tc>
+          <w:tcPr>
+            <w:tcW w:w="2254" w:type="dxa"/>
+          </w:tcPr>
+          <w:p>
+            <w:pPr>
+              <w:kinsoku w:val="0"/>
+              <w:overflowPunct w:val="0"/>
+              <w:spacing w:after="67" w:line="264" w:lineRule="auto"/>
+              <w:jc w:val="center"/>
+              <w:textAlignment w:val="baseline"/>
+              <w:rPr>
+                <w:rFonts w:eastAsia="Times New Roman" w:cstheme="minorHAnsi"/>
+                <w:sz w:val="24"/>
+                <w:szCs w:val="24"/>
+                <w:lang w:eastAsia="en-GB"/>
+              </w:rPr>
+            </w:pPr>
+            <w:r>
+              <w:rPr>
+                <w:rFonts w:eastAsia="Times New Roman" w:cstheme="minorHAnsi"/>
+                <w:kern w:val="24"/>
+                <w:sz w:val="24"/>
+                <w:szCs w:val="24"/>
+                <w:lang w:eastAsia="en-GB"/>
+              </w:rPr>
+              <w:t>2</w:t>
+            </w:r>
+          </w:p>
+        </w:tc>
+      </w:tr>
+      <w:tr>
+        <w:tc>
+          <w:tcPr>
+            <w:tcW w:w="2254" w:type="dxa"/>
+          </w:tcPr>
+          <w:p>
+            <w:pPr>
+              <w:kinsoku w:val="0"/>
+              <w:overflowPunct w:val="0"/>
+              <w:spacing w:after="67" w:line="264" w:lineRule="auto"/>
+              <w:jc w:val="center"/>
+              <w:textAlignment w:val="baseline"/>
+              <w:rPr>
+                <w:rFonts w:eastAsia="Times New Roman" w:cstheme="minorHAnsi"/>
+                <w:sz w:val="24"/>
+                <w:szCs w:val="24"/>
+                <w:lang w:eastAsia="en-GB"/>
+              </w:rPr>
+            </w:pPr>
+            <w:r>
+              <w:rPr>
+                <w:rFonts w:eastAsia="Times New Roman" w:cstheme="minorHAnsi"/>
+                <w:kern w:val="24"/>
+                <w:sz w:val="24"/>
+                <w:szCs w:val="24"/>
+                <w:lang w:eastAsia="en-GB"/>
+              </w:rPr>
+              <w:t>Low</w:t>
+            </w:r>
+          </w:p>
+        </w:tc>
+        <w:tc>
+          <w:tcPr>
+            <w:tcW w:w="2254" w:type="dxa"/>
+          </w:tcPr>
+          <w:p>
+            <w:pPr>
+              <w:kinsoku w:val="0"/>
+              <w:overflowPunct w:val="0"/>
+              <w:spacing w:after="67" w:line="264" w:lineRule="auto"/>
+              <w:jc w:val="center"/>
+              <w:textAlignment w:val="baseline"/>
+              <w:rPr>
+                <w:rFonts w:eastAsia="Times New Roman" w:cstheme="minorHAnsi"/>
+                <w:sz w:val="24"/>
+                <w:szCs w:val="24"/>
+                <w:lang w:eastAsia="en-GB"/>
+              </w:rPr>
+            </w:pPr>
+            <w:r>
+              <w:rPr>
+                <w:rFonts w:eastAsia="Times New Roman" w:cstheme="minorHAnsi"/>
+                <w:kern w:val="24"/>
+                <w:sz w:val="24"/>
+                <w:szCs w:val="24"/>
+                <w:lang w:eastAsia="en-GB"/>
+              </w:rPr>
+              <w:t>High</w:t>
+            </w:r>
+          </w:p>
+        </w:tc>
+        <w:tc>
+          <w:tcPr>
+            <w:tcW w:w="2254" w:type="dxa"/>
+          </w:tcPr>
+          <w:p>
+            <w:pPr>
+              <w:kinsoku w:val="0"/>
+              <w:overflowPunct w:val="0"/>
+              <w:spacing w:after="67" w:line="264" w:lineRule="auto"/>
+              <w:jc w:val="center"/>
+              <w:textAlignment w:val="baseline"/>
+              <w:rPr>
+                <w:rFonts w:eastAsia="Times New Roman" w:cstheme="minorHAnsi"/>
+                <w:sz w:val="24"/>
+                <w:szCs w:val="24"/>
+                <w:lang w:eastAsia="en-GB"/>
+              </w:rPr>
+            </w:pPr>
+            <w:r>
+              <w:rPr>
+                <w:rFonts w:eastAsia="Times New Roman" w:cstheme="minorHAnsi"/>
+                <w:kern w:val="24"/>
+                <w:sz w:val="24"/>
+                <w:szCs w:val="24"/>
+                <w:lang w:eastAsia="en-GB"/>
+              </w:rPr>
+              <w:t>Medium/Low</w:t>
+            </w:r>
+          </w:p>
+        </w:tc>
+        <w:tc>
+          <w:tcPr>
+            <w:tcW w:w="2254" w:type="dxa"/>
+          </w:tcPr>
+          <w:p>
+            <w:pPr>
+              <w:kinsoku w:val="0"/>
+              <w:overflowPunct w:val="0"/>
+              <w:spacing w:after="67" w:line="264" w:lineRule="auto"/>
+              <w:jc w:val="center"/>
+              <w:textAlignment w:val="baseline"/>
+              <w:rPr>
+                <w:rFonts w:eastAsia="Times New Roman" w:cstheme="minorHAnsi"/>
+                <w:sz w:val="24"/>
+                <w:szCs w:val="24"/>
+                <w:lang w:eastAsia="en-GB"/>
+              </w:rPr>
+            </w:pPr>
+            <w:r>
+              <w:rPr>
+                <w:rFonts w:eastAsia="Times New Roman" w:cstheme="minorHAnsi"/>
+                <w:kern w:val="24"/>
+                <w:sz w:val="24"/>
+                <w:szCs w:val="24"/>
+                <w:lang w:eastAsia="en-GB"/>
+              </w:rPr>
+              <w:t>3</w:t>
+            </w:r>
+          </w:p>
+        </w:tc>
+      </w:tr>
+      <w:tr>
+        <w:tc>
+          <w:tcPr>
+            <w:tcW w:w="2254" w:type="dxa"/>
+          </w:tcPr>
+          <w:p>
+            <w:pPr>
+              <w:kinsoku w:val="0"/>
+              <w:overflowPunct w:val="0"/>
+              <w:spacing w:after="67" w:line="264" w:lineRule="auto"/>
+              <w:jc w:val="center"/>
+              <w:textAlignment w:val="baseline"/>
+              <w:rPr>
+                <w:rFonts w:eastAsia="Times New Roman" w:cstheme="minorHAnsi"/>
+                <w:sz w:val="24"/>
+                <w:szCs w:val="24"/>
+                <w:lang w:eastAsia="en-GB"/>
+              </w:rPr>
+            </w:pPr>
+            <w:r>
+              <w:rPr>
+                <w:rFonts w:eastAsia="Times New Roman" w:cstheme="minorHAnsi"/>
+                <w:kern w:val="24"/>
+                <w:sz w:val="24"/>
+                <w:szCs w:val="24"/>
+                <w:lang w:eastAsia="en-GB"/>
+              </w:rPr>
+              <w:t>Low</w:t>
+            </w:r>
+          </w:p>
+        </w:tc>
+        <w:tc>
+          <w:tcPr>
+            <w:tcW w:w="2254" w:type="dxa"/>
+          </w:tcPr>
+          <w:p>
+            <w:pPr>
+              <w:kinsoku w:val="0"/>
+              <w:overflowPunct w:val="0"/>
+              <w:spacing w:after="67" w:line="264" w:lineRule="auto"/>
+              <w:jc w:val="center"/>
+              <w:textAlignment w:val="baseline"/>
+              <w:rPr>
+                <w:rFonts w:eastAsia="Times New Roman" w:cstheme="minorHAnsi"/>
+                <w:sz w:val="24"/>
+                <w:szCs w:val="24"/>
+                <w:lang w:eastAsia="en-GB"/>
+              </w:rPr>
+            </w:pPr>
+            <w:r>
+              <w:rPr>
+                <w:rFonts w:eastAsia="Times New Roman" w:cstheme="minorHAnsi"/>
+                <w:kern w:val="24"/>
+                <w:sz w:val="24"/>
+                <w:szCs w:val="24"/>
+                <w:lang w:eastAsia="en-GB"/>
+              </w:rPr>
+              <w:t>Low</w:t>
+            </w:r>
+          </w:p>
+        </w:tc>
+        <w:tc>
+          <w:tcPr>
+            <w:tcW w:w="2254" w:type="dxa"/>
+          </w:tcPr>
+          <w:p>
+            <w:pPr>
+              <w:kinsoku w:val="0"/>
+              <w:overflowPunct w:val="0"/>
+              <w:spacing w:after="67" w:line="264" w:lineRule="auto"/>
+              <w:jc w:val="center"/>
+              <w:textAlignment w:val="baseline"/>
+              <w:rPr>
+                <w:rFonts w:eastAsia="Times New Roman" w:cstheme="minorHAnsi"/>
+                <w:sz w:val="24"/>
+                <w:szCs w:val="24"/>
+                <w:lang w:eastAsia="en-GB"/>
+              </w:rPr>
+            </w:pPr>
+            <w:r>
+              <w:rPr>
+                <w:rFonts w:eastAsia="Times New Roman" w:cstheme="minorHAnsi"/>
+                <w:kern w:val="24"/>
+                <w:sz w:val="24"/>
+                <w:szCs w:val="24"/>
+                <w:lang w:eastAsia="en-GB"/>
+              </w:rPr>
+              <w:t>Low</w:t>
+            </w:r>
+          </w:p>
+        </w:tc>
+        <w:tc>
+          <w:tcPr>
+            <w:tcW w:w="2254" w:type="dxa"/>
+          </w:tcPr>
+          <w:p>
+            <w:pPr>
+              <w:kinsoku w:val="0"/>
+              <w:overflowPunct w:val="0"/>
+              <w:spacing w:after="67" w:line="264" w:lineRule="auto"/>
+              <w:jc w:val="center"/>
+              <w:textAlignment w:val="baseline"/>
+              <w:rPr>
+                <w:rFonts w:eastAsia="Times New Roman" w:cstheme="minorHAnsi"/>
+                <w:sz w:val="24"/>
+                <w:szCs w:val="24"/>
+                <w:lang w:eastAsia="en-GB"/>
+              </w:rPr>
+            </w:pPr>
+            <w:r>
+              <w:rPr>
+                <w:rFonts w:eastAsia="Times New Roman" w:cstheme="minorHAnsi"/>
+                <w:kern w:val="24"/>
+                <w:sz w:val="24"/>
+                <w:szCs w:val="24"/>
+                <w:lang w:eastAsia="en-GB"/>
+              </w:rPr>
+              <w:t>4</w:t>
+            </w:r>
+          </w:p>
+        </w:tc>
+      </w:tr>
+    </w:tbl>
+    <w:p>
+      <w:pPr>
+        <w:rPr>
+          <w:sz w:val="24"/>
+          <w:szCs w:val="24"/>
+        </w:rPr>
+      </w:pPr>
     </w:p>
     <w:sectPr>
       <w:pgSz w:w="11906" w:h="16838"/>
